--- a/Documentation/SchedulingApp - Documentation.docx
+++ b/Documentation/SchedulingApp - Documentation.docx
@@ -57388,25 +57388,15 @@
         </w:rPr>
         <w:t xml:space="preserve">Ona automatski salje HTTP Request na </w:t>
       </w:r>
-      <w:r>
-        <w:fldChar w:fldCharType="begin"/>
-      </w:r>
-      <w:r>
-        <w:instrText>HYPERLINK "https://localhost:7210/api/auth/login"</w:instrText>
-      </w:r>
-      <w:r>
-        <w:fldChar w:fldCharType="separate"/>
-      </w:r>
-      <w:r>
-        <w:rPr>
-          <w:rStyle w:val="Hyperlink"/>
-          <w:lang w:val="sr-Latn-RS"/>
-        </w:rPr>
-        <w:t>https://localhost:7210/api/auth/login</w:t>
-      </w:r>
-      <w:r>
-        <w:fldChar w:fldCharType="end"/>
-      </w:r>
+      <w:hyperlink r:id="rId60" w:history="1">
+        <w:r>
+          <w:rPr>
+            <w:rStyle w:val="Hyperlink"/>
+            <w:lang w:val="sr-Latn-RS"/>
+          </w:rPr>
+          <w:t>https://localhost:7210/api/auth/login</w:t>
+        </w:r>
+      </w:hyperlink>
       <w:r>
         <w:rPr>
           <w:lang w:val="sr-Latn-RS"/>
@@ -57524,7 +57514,7 @@
                     <pic:cNvPicPr/>
                   </pic:nvPicPr>
                   <pic:blipFill>
-                    <a:blip r:embed="rId60"/>
+                    <a:blip r:embed="rId61"/>
                     <a:stretch>
                       <a:fillRect/>
                     </a:stretch>
@@ -57661,7 +57651,7 @@
                     <pic:cNvPicPr/>
                   </pic:nvPicPr>
                   <pic:blipFill>
-                    <a:blip r:embed="rId61"/>
+                    <a:blip r:embed="rId62"/>
                     <a:stretch>
                       <a:fillRect/>
                     </a:stretch>
@@ -58182,7 +58172,7 @@
                     <pic:cNvPicPr/>
                   </pic:nvPicPr>
                   <pic:blipFill>
-                    <a:blip r:embed="rId60"/>
+                    <a:blip r:embed="rId61"/>
                     <a:stretch>
                       <a:fillRect/>
                     </a:stretch>
@@ -58243,7 +58233,7 @@
                     <pic:cNvPicPr/>
                   </pic:nvPicPr>
                   <pic:blipFill>
-                    <a:blip r:embed="rId62"/>
+                    <a:blip r:embed="rId63"/>
                     <a:stretch>
                       <a:fillRect/>
                     </a:stretch>
@@ -58623,6 +58613,7 @@
       </w:pPr>
       <w:r>
         <w:rPr>
+          <w:noProof/>
           <w:lang w:val="sr-Latn-RS"/>
         </w:rPr>
         <w:drawing>
@@ -58641,7 +58632,7 @@
                     <pic:cNvPicPr/>
                   </pic:nvPicPr>
                   <pic:blipFill>
-                    <a:blip r:embed="rId63"/>
+                    <a:blip r:embed="rId64"/>
                     <a:stretch>
                       <a:fillRect/>
                     </a:stretch>
@@ -58729,6 +58720,7 @@
       </w:pPr>
       <w:r>
         <w:rPr>
+          <w:noProof/>
           <w:lang w:val="sr-Latn-RS"/>
         </w:rPr>
         <w:drawing>
@@ -58747,7 +58739,7 @@
                     <pic:cNvPicPr/>
                   </pic:nvPicPr>
                   <pic:blipFill>
-                    <a:blip r:embed="rId64"/>
+                    <a:blip r:embed="rId65"/>
                     <a:stretch>
                       <a:fillRect/>
                     </a:stretch>
@@ -58825,6 +58817,7 @@
       </w:pPr>
       <w:r>
         <w:rPr>
+          <w:noProof/>
           <w:lang w:val="sr-Latn-RS"/>
         </w:rPr>
         <w:drawing>
@@ -58843,7 +58836,7 @@
                     <pic:cNvPicPr/>
                   </pic:nvPicPr>
                   <pic:blipFill>
-                    <a:blip r:embed="rId65"/>
+                    <a:blip r:embed="rId66"/>
                     <a:stretch>
                       <a:fillRect/>
                     </a:stretch>
@@ -58922,6 +58915,7 @@
       </w:pPr>
       <w:r>
         <w:rPr>
+          <w:noProof/>
           <w:lang w:val="sr-Latn-RS"/>
         </w:rPr>
         <w:drawing>
@@ -58940,7 +58934,7 @@
                     <pic:cNvPicPr/>
                   </pic:nvPicPr>
                   <pic:blipFill>
-                    <a:blip r:embed="rId66"/>
+                    <a:blip r:embed="rId67"/>
                     <a:stretch>
                       <a:fillRect/>
                     </a:stretch>
@@ -59004,6 +58998,7 @@
       </w:pPr>
       <w:r>
         <w:rPr>
+          <w:noProof/>
           <w:lang w:val="sr-Latn-RS"/>
         </w:rPr>
         <w:drawing>
@@ -59022,7 +59017,7 @@
                     <pic:cNvPicPr/>
                   </pic:nvPicPr>
                   <pic:blipFill>
-                    <a:blip r:embed="rId67"/>
+                    <a:blip r:embed="rId68"/>
                     <a:stretch>
                       <a:fillRect/>
                     </a:stretch>
@@ -59086,6 +59081,7 @@
       </w:pPr>
       <w:r>
         <w:rPr>
+          <w:noProof/>
           <w:lang w:val="sr-Latn-RS"/>
         </w:rPr>
         <w:drawing>
@@ -59104,7 +59100,7 @@
                     <pic:cNvPicPr/>
                   </pic:nvPicPr>
                   <pic:blipFill>
-                    <a:blip r:embed="rId68"/>
+                    <a:blip r:embed="rId69"/>
                     <a:stretch>
                       <a:fillRect/>
                     </a:stretch>
@@ -59273,6 +59269,7 @@
       </w:pPr>
       <w:r>
         <w:rPr>
+          <w:noProof/>
           <w:lang w:val="sr-Latn-RS"/>
         </w:rPr>
         <w:drawing>
@@ -59291,7 +59288,7 @@
                     <pic:cNvPicPr/>
                   </pic:nvPicPr>
                   <pic:blipFill>
-                    <a:blip r:embed="rId69"/>
+                    <a:blip r:embed="rId70"/>
                     <a:stretch>
                       <a:fillRect/>
                     </a:stretch>
@@ -59473,6 +59470,7 @@
       </w:pPr>
       <w:r>
         <w:rPr>
+          <w:noProof/>
           <w:lang w:val="sr-Latn-RS"/>
         </w:rPr>
         <w:drawing>
@@ -59491,7 +59489,7 @@
                     <pic:cNvPicPr/>
                   </pic:nvPicPr>
                   <pic:blipFill>
-                    <a:blip r:embed="rId70"/>
+                    <a:blip r:embed="rId71"/>
                     <a:stretch>
                       <a:fillRect/>
                     </a:stretch>
@@ -59607,6 +59605,7 @@
       </w:pPr>
       <w:r>
         <w:rPr>
+          <w:noProof/>
           <w:lang w:val="sr-Latn-RS"/>
         </w:rPr>
         <w:drawing>
@@ -59625,7 +59624,7 @@
                     <pic:cNvPicPr/>
                   </pic:nvPicPr>
                   <pic:blipFill>
-                    <a:blip r:embed="rId71"/>
+                    <a:blip r:embed="rId72"/>
                     <a:stretch>
                       <a:fillRect/>
                     </a:stretch>
@@ -59750,6 +59749,7 @@
       </w:pPr>
       <w:r>
         <w:rPr>
+          <w:noProof/>
           <w:lang w:val="sr-Latn-RS"/>
         </w:rPr>
         <w:drawing>
@@ -59768,7 +59768,7 @@
                     <pic:cNvPicPr/>
                   </pic:nvPicPr>
                   <pic:blipFill>
-                    <a:blip r:embed="rId72"/>
+                    <a:blip r:embed="rId73"/>
                     <a:stretch>
                       <a:fillRect/>
                     </a:stretch>
@@ -59832,6 +59832,7 @@
       </w:pPr>
       <w:r>
         <w:rPr>
+          <w:noProof/>
           <w:lang w:val="sr-Latn-RS"/>
         </w:rPr>
         <w:drawing>
@@ -59850,7 +59851,7 @@
                     <pic:cNvPicPr/>
                   </pic:nvPicPr>
                   <pic:blipFill>
-                    <a:blip r:embed="rId73"/>
+                    <a:blip r:embed="rId74"/>
                     <a:stretch>
                       <a:fillRect/>
                     </a:stretch>
@@ -59938,6 +59939,7 @@
         <w:rPr>
           <w:b/>
           <w:bCs/>
+          <w:noProof/>
           <w:lang w:val="sr-Latn-RS"/>
         </w:rPr>
         <w:drawing>
@@ -59956,7 +59958,7 @@
                     <pic:cNvPicPr/>
                   </pic:nvPicPr>
                   <pic:blipFill>
-                    <a:blip r:embed="rId74"/>
+                    <a:blip r:embed="rId75"/>
                     <a:stretch>
                       <a:fillRect/>
                     </a:stretch>
@@ -60049,6 +60051,7 @@
       </w:pPr>
       <w:r>
         <w:rPr>
+          <w:noProof/>
           <w:lang w:val="sr-Latn-RS"/>
         </w:rPr>
         <w:drawing>
@@ -60067,7 +60070,7 @@
                     <pic:cNvPicPr/>
                   </pic:nvPicPr>
                   <pic:blipFill>
-                    <a:blip r:embed="rId75"/>
+                    <a:blip r:embed="rId76"/>
                     <a:stretch>
                       <a:fillRect/>
                     </a:stretch>
@@ -60470,13 +60473,6 @@
         </w:rPr>
         <w:t>jer prati izmene nad entitetima i nudi SaveChanges() kao jednu transakciju.</w:t>
       </w:r>
-    </w:p>
-    <w:p>
-      <w:pPr>
-        <w:rPr>
-          <w:lang w:val="sr-Latn-RS"/>
-        </w:rPr>
-      </w:pPr>
     </w:p>
     <w:p>
       <w:pPr>
